--- a/resumeFix3.docx
+++ b/resumeFix3.docx
@@ -41,43 +41,8 @@
           <w:t>tannoyoshinobu@gmail.com</w:t>
         </w:r>
       </w:hyperlink>
-      <w:r>
-        <w:rPr>
-          <w:rFonts w:ascii="Arial" w:hAnsi="Arial" w:cs="Arial"/>
-          <w:color w:val="555555"/>
-          <w:szCs w:val="21"/>
-          <w:shd w:val="clear" w:color="auto" w:fill="FFFFFF"/>
-        </w:rPr>
-        <w:t xml:space="preserve">  </w:t>
-      </w:r>
-      <w:r>
-        <w:rPr>
-          <w:rFonts w:ascii="Arial" w:hAnsi="Arial" w:cs="Arial"/>
-          <w:color w:val="555555"/>
-          <w:szCs w:val="21"/>
-          <w:shd w:val="clear" w:color="auto" w:fill="FFFFFF"/>
-        </w:rPr>
-        <w:t>080-5565-6123</w:t>
-      </w:r>
-    </w:p>
-    <w:p>
-      <w:pPr>
-        <w:rPr>
-          <w:rFonts w:ascii="Arial" w:hAnsi="Arial" w:cs="Arial"/>
-          <w:color w:val="555555"/>
-          <w:szCs w:val="21"/>
-          <w:shd w:val="clear" w:color="auto" w:fill="FFFFFF"/>
-        </w:rPr>
-      </w:pPr>
-      <w:r>
-        <w:rPr>
-          <w:rFonts w:ascii="Arial" w:hAnsi="Arial" w:cs="Arial"/>
-          <w:color w:val="555555"/>
-          <w:szCs w:val="21"/>
-          <w:shd w:val="clear" w:color="auto" w:fill="FFFFFF"/>
-        </w:rPr>
-        <w:t>51-2 Kumanodou Fukushima Fukushima , Japan</w:t>
-      </w:r>
+      <w:bookmarkStart w:id="0" w:name="_GoBack"/>
+      <w:bookmarkEnd w:id="0"/>
     </w:p>
     <w:p/>
     <w:p>
@@ -776,7 +741,6 @@
         <w:ind w:leftChars="0"/>
       </w:pPr>
       <w:r>
-        <w:lastRenderedPageBreak/>
         <w:t>Creating sensor network in lab with Arduino and temperature sensor.</w:t>
       </w:r>
     </w:p>
@@ -793,6 +757,7 @@
         <w:rPr>
           <w:rFonts w:hint="eastAsia"/>
         </w:rPr>
+        <w:lastRenderedPageBreak/>
         <w:t xml:space="preserve">Controlling power switch of electrical appliances via network for </w:t>
       </w:r>
       <w:r>
@@ -1411,12 +1376,7 @@
         <w:tabs>
           <w:tab w:val="left" w:pos="1549"/>
         </w:tabs>
-        <w:rPr>
-          <w:rFonts w:hint="eastAsia"/>
-        </w:rPr>
-      </w:pPr>
-      <w:bookmarkStart w:id="0" w:name="_GoBack"/>
-      <w:bookmarkEnd w:id="0"/>
+      </w:pPr>
     </w:p>
     <w:p>
       <w:pPr>
@@ -1435,12 +1395,12 @@
           <w:szCs w:val="28"/>
           <w:shd w:val="clear" w:color="auto" w:fill="FFFFFF"/>
         </w:rPr>
+        <w:t>Teaching Experience</w:t>
+      </w:r>
+    </w:p>
+    <w:p>
+      <w:r>
         <w:lastRenderedPageBreak/>
-        <w:t>Teaching Experience</w:t>
-      </w:r>
-    </w:p>
-    <w:p>
-      <w:r>
         <w:t>I taught students of the laboratory</w:t>
       </w:r>
       <w:r>
@@ -3327,7 +3287,7 @@
 </file>
 
 <file path=customXml/itemProps1.xml><?xml version="1.0" encoding="utf-8"?>
-<ds:datastoreItem xmlns:ds="http://schemas.openxmlformats.org/officeDocument/2006/customXml" ds:itemID="{EBCE35AC-2C35-4510-AB7C-91FD28F6357B}">
+<ds:datastoreItem xmlns:ds="http://schemas.openxmlformats.org/officeDocument/2006/customXml" ds:itemID="{2722D356-6368-4347-98F6-4A23823C527A}">
   <ds:schemaRefs>
     <ds:schemaRef ds:uri="http://schemas.openxmlformats.org/officeDocument/2006/bibliography"/>
   </ds:schemaRefs>
